--- a/documentation/Test unitaire.docx
+++ b/documentation/Test unitaire.docx
@@ -142,13 +142,6 @@
                 <w:szCs w:val="20"/>
               </w:rPr>
             </w:pPr>
-            <w:r>
-              <w:rPr>
-                <w:sz w:val="20"/>
-                <w:szCs w:val="20"/>
-              </w:rPr>
-              <w:t>BrightnessChart</w:t>
-            </w:r>
           </w:p>
         </w:tc>
         <w:tc>
@@ -169,13 +162,6 @@
                 <w:szCs w:val="20"/>
               </w:rPr>
             </w:pPr>
-            <w:r>
-              <w:rPr>
-                <w:sz w:val="20"/>
-                <w:szCs w:val="20"/>
-              </w:rPr>
-              <w:t>Composant principal qui affiche un graphique de luminosité en temps réel. Il utilise useState, useEffect et useRef pour gérer les données de luminosité et l'actualisation du graphique.</w:t>
-            </w:r>
           </w:p>
         </w:tc>
         <w:tc>
@@ -196,13 +182,6 @@
                 <w:szCs w:val="20"/>
               </w:rPr>
             </w:pPr>
-            <w:r>
-              <w:rPr>
-                <w:sz w:val="20"/>
-                <w:szCs w:val="20"/>
-              </w:rPr>
-              <w:t>N/A (Composant fonctionnel)</w:t>
-            </w:r>
           </w:p>
         </w:tc>
       </w:tr>
@@ -225,13 +204,6 @@
                 <w:szCs w:val="20"/>
               </w:rPr>
             </w:pPr>
-            <w:r>
-              <w:rPr>
-                <w:sz w:val="20"/>
-                <w:szCs w:val="20"/>
-              </w:rPr>
-              <w:t>fetchBrightnessData</w:t>
-            </w:r>
           </w:p>
         </w:tc>
         <w:tc>
@@ -252,13 +224,6 @@
                 <w:szCs w:val="20"/>
               </w:rPr>
             </w:pPr>
-            <w:r>
-              <w:rPr>
-                <w:sz w:val="20"/>
-                <w:szCs w:val="20"/>
-              </w:rPr>
-              <w:t>Fonction asynchrone qui simule une requête API pour récupérer les données de luminosité. Dans cet exemple, elle génère simplement des données aléatoires.</w:t>
-            </w:r>
           </w:p>
         </w:tc>
         <w:tc>
@@ -279,13 +244,6 @@
                 <w:szCs w:val="20"/>
               </w:rPr>
             </w:pPr>
-            <w:r>
-              <w:rPr>
-                <w:sz w:val="20"/>
-                <w:szCs w:val="20"/>
-              </w:rPr>
-              <w:t>Pour tester cette fonction, vous pouvez vérifier si elle retourne un tableau de données de luminosité en utilisant Jest ou une bibliothèque de test similaire. Cela impliquerait de mocker la fonction fetch pour simuler une requête réseau, puis de vérifier si les données retournées sont bien formatées.</w:t>
-            </w:r>
           </w:p>
         </w:tc>
       </w:tr>
@@ -308,13 +266,6 @@
                 <w:szCs w:val="20"/>
               </w:rPr>
             </w:pPr>
-            <w:r>
-              <w:rPr>
-                <w:sz w:val="20"/>
-                <w:szCs w:val="20"/>
-              </w:rPr>
-              <w:t>useEffect (1st)</w:t>
-            </w:r>
           </w:p>
         </w:tc>
         <w:tc>
@@ -335,13 +286,6 @@
                 <w:szCs w:val="20"/>
               </w:rPr>
             </w:pPr>
-            <w:r>
-              <w:rPr>
-                <w:sz w:val="20"/>
-                <w:szCs w:val="20"/>
-              </w:rPr>
-              <w:t>Utilisé pour initialiser les données de luminosité et configurer un intervalle pour rafraîchir les données toutes les 5 secondes.</w:t>
-            </w:r>
           </w:p>
         </w:tc>
         <w:tc>
@@ -362,13 +306,6 @@
                 <w:szCs w:val="20"/>
               </w:rPr>
             </w:pPr>
-            <w:r>
-              <w:rPr>
-                <w:sz w:val="20"/>
-                <w:szCs w:val="20"/>
-              </w:rPr>
-              <w:t>Un test unitaire peut vérifier si l'effet est correctement déclenché après le rendu initial du composant, et s'assurer que les données de luminosité sont correctement mises à jour après chaque intervalle de temps. Cela peut être réalisé en utilisant des outils de test comme React Testing Library ou en mockant le composant et en vérifiant si les fonctions associées sont appelées correctement.</w:t>
-            </w:r>
           </w:p>
         </w:tc>
       </w:tr>
@@ -391,13 +328,6 @@
                 <w:szCs w:val="20"/>
               </w:rPr>
             </w:pPr>
-            <w:r>
-              <w:rPr>
-                <w:sz w:val="20"/>
-                <w:szCs w:val="20"/>
-              </w:rPr>
-              <w:t>useEffect (2nd)</w:t>
-            </w:r>
           </w:p>
         </w:tc>
         <w:tc>
@@ -418,13 +348,6 @@
                 <w:szCs w:val="20"/>
               </w:rPr>
             </w:pPr>
-            <w:r>
-              <w:rPr>
-                <w:sz w:val="20"/>
-                <w:szCs w:val="20"/>
-              </w:rPr>
-              <w:t>Utilisé pour créer ou mettre à jour le graphique lorsque les données de luminosité changent.</w:t>
-            </w:r>
           </w:p>
         </w:tc>
         <w:tc>
@@ -445,13 +368,6 @@
                 <w:szCs w:val="20"/>
               </w:rPr>
             </w:pPr>
-            <w:r>
-              <w:rPr>
-                <w:sz w:val="20"/>
-                <w:szCs w:val="20"/>
-              </w:rPr>
-              <w:t>Pour tester cet effet, vous pouvez simuler un changement de données de luminosité et vérifier si le graphique est mis à jour en conséquence. Cela peut être réalisé en modifiant les données de luminosité et en s'assurant que le graphique est correctement rendu avec les nouvelles données.</w:t>
-            </w:r>
           </w:p>
         </w:tc>
       </w:tr>
@@ -474,13 +390,6 @@
                 <w:szCs w:val="20"/>
               </w:rPr>
             </w:pPr>
-            <w:r>
-              <w:rPr>
-                <w:sz w:val="20"/>
-                <w:szCs w:val="20"/>
-              </w:rPr>
-              <w:t>render</w:t>
-            </w:r>
           </w:p>
         </w:tc>
         <w:tc>
@@ -501,14 +410,6 @@
                 <w:szCs w:val="20"/>
               </w:rPr>
             </w:pPr>
-            <w:r>
-              <w:rPr>
-                <w:sz w:val="20"/>
-                <w:szCs w:val="20"/>
-              </w:rPr>
-              <w:tab/>
-              <w:t>Rendu du composant BrightnessChart. Il affiche un titre et un canvas pour le graphique.</w:t>
-            </w:r>
           </w:p>
         </w:tc>
         <w:tc>
@@ -529,13 +430,6 @@
                 <w:szCs w:val="20"/>
               </w:rPr>
             </w:pPr>
-            <w:r>
-              <w:rPr>
-                <w:sz w:val="20"/>
-                <w:szCs w:val="20"/>
-              </w:rPr>
-              <w:t>Vous pouvez vérifier si le composant est correctement rendu avec les éléments attendus en utilisant React Testing Library ou des outils de test similaires. Cela impliquerait de rechercher des éléments spécifiques dans le rendu du composant et de vérifier si les attributs, le texte et d'autres propriétés sont corrects.</w:t>
-            </w:r>
           </w:p>
         </w:tc>
       </w:tr>
